--- a/Aulas/Lista 6 ( Exercício de Passagens de Parâmetros por Valor).docx
+++ b/Aulas/Lista 6 ( Exercício de Passagens de Parâmetros por Valor).docx
@@ -102,13 +102,15 @@
         <w:spacing w:before="240" w:after="0" w:line="240" w:lineRule="auto"/>
         <w:rPr>
           <w:rFonts w:ascii="Times New Roman" w:hAnsi="Times New Roman"/>
-          <w:sz w:val="23"/>
-          <w:szCs w:val="23"/>
-        </w:rPr>
-      </w:pPr>
-      <w:r>
-        <w:rPr>
-          <w:rFonts w:ascii="Times New Roman" w:hAnsi="Times New Roman"/>
+          <w:strike/>
+          <w:sz w:val="23"/>
+          <w:szCs w:val="23"/>
+        </w:rPr>
+      </w:pPr>
+      <w:r>
+        <w:rPr>
+          <w:rFonts w:ascii="Times New Roman" w:hAnsi="Times New Roman"/>
+          <w:strike/>
           <w:sz w:val="23"/>
           <w:szCs w:val="23"/>
         </w:rPr>
@@ -117,6 +119,7 @@
       <w:r>
         <w:rPr>
           <w:rFonts w:ascii="Times New Roman" w:hAnsi="Times New Roman"/>
+          <w:strike/>
           <w:sz w:val="23"/>
           <w:szCs w:val="23"/>
         </w:rPr>
@@ -125,6 +128,7 @@
       <w:r>
         <w:rPr>
           <w:rFonts w:ascii="Times New Roman" w:hAnsi="Times New Roman"/>
+          <w:strike/>
           <w:sz w:val="23"/>
           <w:szCs w:val="23"/>
         </w:rPr>
@@ -133,6 +137,7 @@
       <w:r>
         <w:rPr>
           <w:rFonts w:ascii="Times New Roman" w:hAnsi="Times New Roman"/>
+          <w:strike/>
           <w:sz w:val="23"/>
           <w:szCs w:val="23"/>
         </w:rPr>
@@ -141,6 +146,7 @@
       <w:r>
         <w:rPr>
           <w:rFonts w:ascii="Times New Roman" w:hAnsi="Times New Roman"/>
+          <w:strike/>
           <w:sz w:val="23"/>
           <w:szCs w:val="23"/>
         </w:rPr>
@@ -149,6 +155,7 @@
       <w:r>
         <w:rPr>
           <w:rFonts w:ascii="Times New Roman" w:hAnsi="Times New Roman"/>
+          <w:strike/>
           <w:sz w:val="23"/>
           <w:szCs w:val="23"/>
         </w:rPr>
@@ -157,18 +164,11 @@
       <w:r>
         <w:rPr>
           <w:rFonts w:ascii="Times New Roman" w:hAnsi="Times New Roman"/>
-          <w:sz w:val="23"/>
-          <w:szCs w:val="23"/>
-        </w:rPr>
-        <w:t xml:space="preserve">dois </w:t>
-      </w:r>
-      <w:r>
-        <w:rPr>
-          <w:rFonts w:ascii="Times New Roman" w:hAnsi="Times New Roman"/>
-          <w:sz w:val="23"/>
-          <w:szCs w:val="23"/>
-        </w:rPr>
-        <w:t>valores A e B, calcule e retorne a soma dos valores.</w:t>
+          <w:strike/>
+          <w:sz w:val="23"/>
+          <w:szCs w:val="23"/>
+        </w:rPr>
+        <w:t>dois valores A e B, calcule e retorne a soma dos valores.</w:t>
       </w:r>
     </w:p>
     <w:p>
@@ -183,13 +183,15 @@
         <w:spacing w:before="240" w:after="0" w:line="240" w:lineRule="auto"/>
         <w:rPr>
           <w:rFonts w:ascii="Times New Roman" w:hAnsi="Times New Roman"/>
-          <w:sz w:val="23"/>
-          <w:szCs w:val="23"/>
-        </w:rPr>
-      </w:pPr>
-      <w:r>
-        <w:rPr>
-          <w:rFonts w:ascii="Times New Roman" w:hAnsi="Times New Roman"/>
+          <w:strike/>
+          <w:sz w:val="23"/>
+          <w:szCs w:val="23"/>
+        </w:rPr>
+      </w:pPr>
+      <w:r>
+        <w:rPr>
+          <w:rFonts w:ascii="Times New Roman" w:hAnsi="Times New Roman"/>
+          <w:strike/>
           <w:sz w:val="23"/>
           <w:szCs w:val="23"/>
         </w:rPr>
@@ -199,6 +201,7 @@
       <w:r>
         <w:rPr>
           <w:rFonts w:ascii="Times New Roman" w:hAnsi="Times New Roman"/>
+          <w:strike/>
           <w:sz w:val="23"/>
           <w:szCs w:val="23"/>
         </w:rPr>
@@ -208,6 +211,7 @@
       <w:r>
         <w:rPr>
           <w:rFonts w:ascii="Times New Roman" w:hAnsi="Times New Roman"/>
+          <w:strike/>
           <w:sz w:val="23"/>
           <w:szCs w:val="23"/>
         </w:rPr>
@@ -226,13 +230,15 @@
         <w:spacing w:before="240" w:after="0" w:line="240" w:lineRule="auto"/>
         <w:rPr>
           <w:rFonts w:ascii="Times New Roman" w:hAnsi="Times New Roman"/>
-          <w:sz w:val="23"/>
-          <w:szCs w:val="23"/>
-        </w:rPr>
-      </w:pPr>
-      <w:r>
-        <w:rPr>
-          <w:rFonts w:ascii="Times New Roman" w:hAnsi="Times New Roman"/>
+          <w:strike/>
+          <w:sz w:val="23"/>
+          <w:szCs w:val="23"/>
+        </w:rPr>
+      </w:pPr>
+      <w:r>
+        <w:rPr>
+          <w:rFonts w:ascii="Times New Roman" w:hAnsi="Times New Roman"/>
+          <w:strike/>
           <w:sz w:val="23"/>
           <w:szCs w:val="23"/>
         </w:rPr>
@@ -242,6 +248,7 @@
       <w:r>
         <w:rPr>
           <w:rFonts w:ascii="Times New Roman" w:hAnsi="Times New Roman"/>
+          <w:strike/>
           <w:sz w:val="23"/>
           <w:szCs w:val="23"/>
         </w:rPr>
@@ -251,6 +258,7 @@
       <w:r>
         <w:rPr>
           <w:rFonts w:ascii="Times New Roman" w:hAnsi="Times New Roman"/>
+          <w:strike/>
           <w:sz w:val="23"/>
           <w:szCs w:val="23"/>
         </w:rPr>
@@ -269,33 +277,19 @@
         <w:spacing w:before="240" w:after="0" w:line="240" w:lineRule="auto"/>
         <w:rPr>
           <w:rFonts w:ascii="Times New Roman" w:hAnsi="Times New Roman"/>
-          <w:sz w:val="23"/>
-          <w:szCs w:val="23"/>
-        </w:rPr>
-      </w:pPr>
-      <w:r>
-        <w:rPr>
-          <w:rFonts w:ascii="Times New Roman" w:hAnsi="Times New Roman"/>
-          <w:sz w:val="23"/>
-          <w:szCs w:val="23"/>
-        </w:rPr>
-        <w:t xml:space="preserve">Escreva uma função que </w:t>
-      </w:r>
-      <w:r>
-        <w:rPr>
-          <w:rFonts w:ascii="Times New Roman" w:hAnsi="Times New Roman"/>
-          <w:sz w:val="23"/>
-          <w:szCs w:val="23"/>
-        </w:rPr>
-        <w:t xml:space="preserve">receba </w:t>
-      </w:r>
-      <w:r>
-        <w:rPr>
-          <w:rFonts w:ascii="Times New Roman" w:hAnsi="Times New Roman"/>
-          <w:sz w:val="23"/>
-          <w:szCs w:val="23"/>
-        </w:rPr>
-        <w:t>a Largura e o Comprimento do quadrado/retângulo, calcule e retorne a área.</w:t>
+          <w:strike/>
+          <w:sz w:val="23"/>
+          <w:szCs w:val="23"/>
+        </w:rPr>
+      </w:pPr>
+      <w:r>
+        <w:rPr>
+          <w:rFonts w:ascii="Times New Roman" w:hAnsi="Times New Roman"/>
+          <w:strike/>
+          <w:sz w:val="23"/>
+          <w:szCs w:val="23"/>
+        </w:rPr>
+        <w:t>Escreva uma função que receba a Largura e o Comprimento do quadrado/retângulo, calcule e retorne a área.</w:t>
       </w:r>
     </w:p>
     <w:p>
@@ -310,29 +304,24 @@
         <w:spacing w:before="240" w:after="0" w:line="240" w:lineRule="auto"/>
         <w:rPr>
           <w:rFonts w:ascii="Times New Roman" w:hAnsi="Times New Roman"/>
-          <w:sz w:val="23"/>
-          <w:szCs w:val="23"/>
-        </w:rPr>
-      </w:pPr>
-      <w:r>
-        <w:rPr>
-          <w:rFonts w:ascii="Times New Roman" w:hAnsi="Times New Roman"/>
-          <w:sz w:val="23"/>
-          <w:szCs w:val="23"/>
-        </w:rPr>
-        <w:t xml:space="preserve">Escreva </w:t>
-      </w:r>
-      <w:r>
-        <w:rPr>
-          <w:rFonts w:ascii="Times New Roman" w:hAnsi="Times New Roman"/>
-          <w:sz w:val="23"/>
-          <w:szCs w:val="23"/>
-        </w:rPr>
-        <w:t xml:space="preserve">uma função que recebe a idade de um nadador por parâmetro e retorna </w:t>
-      </w:r>
-      <w:r>
-        <w:rPr>
-          <w:rFonts w:ascii="Times New Roman" w:hAnsi="Times New Roman"/>
+          <w:strike/>
+          <w:sz w:val="23"/>
+          <w:szCs w:val="23"/>
+        </w:rPr>
+      </w:pPr>
+      <w:r>
+        <w:rPr>
+          <w:rFonts w:ascii="Times New Roman" w:hAnsi="Times New Roman"/>
+          <w:strike/>
+          <w:sz w:val="23"/>
+          <w:szCs w:val="23"/>
+        </w:rPr>
+        <w:t xml:space="preserve">Escreva uma função que recebe a idade de um nadador por parâmetro e retorna </w:t>
+      </w:r>
+      <w:r>
+        <w:rPr>
+          <w:rFonts w:ascii="Times New Roman" w:hAnsi="Times New Roman"/>
+          <w:strike/>
           <w:sz w:val="23"/>
           <w:szCs w:val="23"/>
         </w:rPr>
@@ -341,6 +330,7 @@
       <w:r>
         <w:rPr>
           <w:rFonts w:ascii="Times New Roman" w:hAnsi="Times New Roman"/>
+          <w:strike/>
           <w:sz w:val="23"/>
           <w:szCs w:val="23"/>
         </w:rPr>
@@ -665,25 +655,19 @@
         <w:spacing w:before="240" w:after="0" w:line="240" w:lineRule="auto"/>
         <w:rPr>
           <w:rFonts w:ascii="Times New Roman" w:hAnsi="Times New Roman"/>
-          <w:sz w:val="23"/>
-          <w:szCs w:val="23"/>
-        </w:rPr>
-      </w:pPr>
-      <w:r>
-        <w:rPr>
-          <w:rFonts w:ascii="Times New Roman" w:hAnsi="Times New Roman"/>
-          <w:sz w:val="23"/>
-          <w:szCs w:val="23"/>
-        </w:rPr>
-        <w:t xml:space="preserve">Escreva </w:t>
-      </w:r>
-      <w:r>
-        <w:rPr>
-          <w:rFonts w:ascii="Times New Roman" w:hAnsi="Times New Roman"/>
-          <w:sz w:val="23"/>
-          <w:szCs w:val="23"/>
-        </w:rPr>
-        <w:t xml:space="preserve">função que recebe um valor inteiro e verifica se o valor é positivo ou negativo. A função deve retornar um valor booleano. </w:t>
+          <w:strike/>
+          <w:sz w:val="23"/>
+          <w:szCs w:val="23"/>
+        </w:rPr>
+      </w:pPr>
+      <w:r>
+        <w:rPr>
+          <w:rFonts w:ascii="Times New Roman" w:hAnsi="Times New Roman"/>
+          <w:strike/>
+          <w:sz w:val="23"/>
+          <w:szCs w:val="23"/>
+        </w:rPr>
+        <w:t xml:space="preserve">Escreva função que recebe um valor inteiro e verifica se o valor é positivo ou negativo. A função deve retornar um valor booleano. </w:t>
       </w:r>
     </w:p>
     <w:p>
@@ -698,25 +682,19 @@
         <w:spacing w:before="240" w:after="0" w:line="240" w:lineRule="auto"/>
         <w:rPr>
           <w:rFonts w:ascii="Times New Roman" w:hAnsi="Times New Roman"/>
-          <w:sz w:val="23"/>
-          <w:szCs w:val="23"/>
-        </w:rPr>
-      </w:pPr>
-      <w:r>
-        <w:rPr>
-          <w:rFonts w:ascii="Times New Roman" w:hAnsi="Times New Roman"/>
-          <w:sz w:val="23"/>
-          <w:szCs w:val="23"/>
-        </w:rPr>
-        <w:t xml:space="preserve">Escreva </w:t>
-      </w:r>
-      <w:r>
-        <w:rPr>
-          <w:rFonts w:ascii="Times New Roman" w:hAnsi="Times New Roman"/>
-          <w:sz w:val="23"/>
-          <w:szCs w:val="23"/>
-        </w:rPr>
-        <w:t xml:space="preserve">uma função que recebe um valor inteiro e verifica se o valor é par ou ímpar. A função deve retornar um valor booleano. </w:t>
+          <w:strike/>
+          <w:sz w:val="23"/>
+          <w:szCs w:val="23"/>
+        </w:rPr>
+      </w:pPr>
+      <w:r>
+        <w:rPr>
+          <w:rFonts w:ascii="Times New Roman" w:hAnsi="Times New Roman"/>
+          <w:strike/>
+          <w:sz w:val="23"/>
+          <w:szCs w:val="23"/>
+        </w:rPr>
+        <w:t xml:space="preserve">Escreva uma função que recebe um valor inteiro e verifica se o valor é par ou ímpar. A função deve retornar um valor booleano. </w:t>
       </w:r>
     </w:p>
     <w:p>
@@ -731,25 +709,21 @@
         <w:spacing w:before="240" w:after="0" w:line="240" w:lineRule="auto"/>
         <w:rPr>
           <w:rFonts w:ascii="Times New Roman" w:hAnsi="Times New Roman"/>
-          <w:sz w:val="23"/>
-          <w:szCs w:val="23"/>
-        </w:rPr>
-      </w:pPr>
-      <w:r>
-        <w:rPr>
-          <w:rFonts w:ascii="Times New Roman" w:hAnsi="Times New Roman"/>
-          <w:sz w:val="23"/>
-          <w:szCs w:val="23"/>
-        </w:rPr>
-        <w:t>Escreva uma função que receba</w:t>
-      </w:r>
-      <w:r>
-        <w:rPr>
-          <w:rFonts w:ascii="Times New Roman" w:hAnsi="Times New Roman"/>
-          <w:sz w:val="23"/>
-          <w:szCs w:val="23"/>
-        </w:rPr>
-        <w:t xml:space="preserve"> a média final de um aluno por parâmetro e retorna o seu conceito, conforme a tabela abaixo: </w:t>
+          <w:strike/>
+          <w:sz w:val="23"/>
+          <w:szCs w:val="23"/>
+          <w:u w:val="single"/>
+        </w:rPr>
+      </w:pPr>
+      <w:r>
+        <w:rPr>
+          <w:rFonts w:ascii="Times New Roman" w:hAnsi="Times New Roman"/>
+          <w:strike/>
+          <w:sz w:val="23"/>
+          <w:szCs w:val="23"/>
+          <w:u w:val="single"/>
+        </w:rPr>
+        <w:t xml:space="preserve">Escreva uma função que receba a média final de um aluno por parâmetro e retorna o seu conceito, conforme a tabela abaixo: </w:t>
       </w:r>
     </w:p>
     <w:p>
@@ -1026,32 +1000,31 @@
         <w:spacing w:before="240" w:after="0" w:line="240" w:lineRule="auto"/>
         <w:rPr>
           <w:rFonts w:ascii="Times New Roman" w:hAnsi="Times New Roman"/>
-          <w:sz w:val="23"/>
-          <w:szCs w:val="23"/>
-        </w:rPr>
-      </w:pPr>
-      <w:r>
-        <w:rPr>
-          <w:rFonts w:ascii="Times New Roman" w:hAnsi="Times New Roman"/>
-          <w:sz w:val="23"/>
-          <w:szCs w:val="23"/>
-        </w:rPr>
-        <w:t xml:space="preserve">Escreva </w:t>
-      </w:r>
-      <w:r>
-        <w:rPr>
-          <w:rFonts w:ascii="Times New Roman" w:hAnsi="Times New Roman"/>
-          <w:sz w:val="23"/>
-          <w:szCs w:val="23"/>
-        </w:rPr>
-        <w:t>uma função que recebe, por parâmetro, a altura (</w:t>
+          <w:strike/>
+          <w:sz w:val="23"/>
+          <w:szCs w:val="23"/>
+          <w:u w:val="single"/>
+        </w:rPr>
+      </w:pPr>
+      <w:bookmarkStart w:id="0" w:name="_GoBack"/>
+      <w:r>
+        <w:rPr>
+          <w:rFonts w:ascii="Times New Roman" w:hAnsi="Times New Roman"/>
+          <w:strike/>
+          <w:sz w:val="23"/>
+          <w:szCs w:val="23"/>
+          <w:u w:val="single"/>
+        </w:rPr>
+        <w:t>Escreva uma função que recebe, por parâmetro, a altura (</w:t>
       </w:r>
       <w:proofErr w:type="spellStart"/>
       <w:r>
         <w:rPr>
           <w:rFonts w:ascii="Times New Roman" w:hAnsi="Times New Roman"/>
-          <w:sz w:val="23"/>
-          <w:szCs w:val="23"/>
+          <w:strike/>
+          <w:sz w:val="23"/>
+          <w:szCs w:val="23"/>
+          <w:u w:val="single"/>
         </w:rPr>
         <w:t>alt</w:t>
       </w:r>
@@ -1059,28 +1032,35 @@
       <w:r>
         <w:rPr>
           <w:rFonts w:ascii="Times New Roman" w:hAnsi="Times New Roman"/>
-          <w:sz w:val="23"/>
-          <w:szCs w:val="23"/>
+          <w:strike/>
+          <w:sz w:val="23"/>
+          <w:szCs w:val="23"/>
+          <w:u w:val="single"/>
         </w:rPr>
         <w:t>) e o sexo</w:t>
       </w:r>
       <w:r>
         <w:rPr>
           <w:rFonts w:ascii="Times New Roman" w:hAnsi="Times New Roman"/>
-          <w:sz w:val="23"/>
-          <w:szCs w:val="23"/>
+          <w:strike/>
+          <w:sz w:val="23"/>
+          <w:szCs w:val="23"/>
+          <w:u w:val="single"/>
         </w:rPr>
         <w:t xml:space="preserve"> (1-Masc; 2-Fem)</w:t>
       </w:r>
       <w:r>
         <w:rPr>
           <w:rFonts w:ascii="Times New Roman" w:hAnsi="Times New Roman"/>
-          <w:sz w:val="23"/>
-          <w:szCs w:val="23"/>
+          <w:strike/>
+          <w:sz w:val="23"/>
+          <w:szCs w:val="23"/>
+          <w:u w:val="single"/>
         </w:rPr>
         <w:t xml:space="preserve"> de uma pessoa e retorna o seu peso ideal. </w:t>
       </w:r>
     </w:p>
+    <w:bookmarkEnd w:id="0"/>
     <w:p>
       <w:pPr>
         <w:autoSpaceDE w:val="0"/>
@@ -2794,7 +2774,6 @@
     <w:pPr>
       <w:pStyle w:val="Cabealho"/>
     </w:pPr>
-    <w:bookmarkStart w:id="0" w:name="_GoBack"/>
     <w:r>
       <w:rPr>
         <w:noProof/>
@@ -2860,7 +2839,6 @@
         </wp:anchor>
       </w:drawing>
     </w:r>
-    <w:bookmarkEnd w:id="0"/>
     <w:r>
       <w:rPr>
         <w:b/>
@@ -2974,7 +2952,7 @@
         </mc:Choice>
         <mc:Fallback>
           <w:pict>
-            <v:line w14:anchorId="0E751BA6" id="Conector reto 6" o:spid="_x0000_s1026" style="position:absolute;z-index:251657216;visibility:visible;mso-wrap-style:square;mso-width-percent:0;mso-wrap-distance-left:9pt;mso-wrap-distance-top:0;mso-wrap-distance-right:9pt;mso-wrap-distance-bottom:0;mso-position-horizontal:absolute;mso-position-horizontal-relative:text;mso-position-vertical:absolute;mso-position-vertical-relative:text;mso-width-percent:0;mso-width-relative:margin" from="-.6pt,.15pt" to="729.15pt,.15pt" o:gfxdata="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" strokecolor="#c6d9f1 [671]" strokeweight="2pt">
+            <v:line w14:anchorId="556832AA" id="Conector reto 6" o:spid="_x0000_s1026" style="position:absolute;z-index:251657216;visibility:visible;mso-wrap-style:square;mso-width-percent:0;mso-wrap-distance-left:9pt;mso-wrap-distance-top:0;mso-wrap-distance-right:9pt;mso-wrap-distance-bottom:0;mso-position-horizontal:absolute;mso-position-horizontal-relative:text;mso-position-vertical:absolute;mso-position-vertical-relative:text;mso-width-percent:0;mso-width-relative:margin" from="-.6pt,.15pt" to="729.15pt,.15pt" o:gfxdata="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" strokecolor="#c6d9f1 [671]" strokeweight="2pt">
               <v:shadow on="t" color="black" opacity="24903f" origin=",.5" offset="0,.55556mm"/>
             </v:line>
           </w:pict>
@@ -3182,7 +3160,7 @@
         </mc:Choice>
         <mc:Fallback>
           <w:pict>
-            <v:line w14:anchorId="45EF8E0B" id="Conector reto 6" o:spid="_x0000_s1026" style="position:absolute;z-index:251660288;visibility:visible;mso-wrap-style:square;mso-width-percent:0;mso-wrap-distance-left:9pt;mso-wrap-distance-top:0;mso-wrap-distance-right:9pt;mso-wrap-distance-bottom:0;mso-position-horizontal:absolute;mso-position-horizontal-relative:text;mso-position-vertical:absolute;mso-position-vertical-relative:text;mso-width-percent:0;mso-width-relative:margin" from="-.6pt,.15pt" to="729.15pt,.15pt" o:gfxdata="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" strokecolor="#c6d9f1 [671]" strokeweight="2pt">
+            <v:line w14:anchorId="3727846B" id="Conector reto 6" o:spid="_x0000_s1026" style="position:absolute;z-index:251660288;visibility:visible;mso-wrap-style:square;mso-width-percent:0;mso-wrap-distance-left:9pt;mso-wrap-distance-top:0;mso-wrap-distance-right:9pt;mso-wrap-distance-bottom:0;mso-position-horizontal:absolute;mso-position-horizontal-relative:text;mso-position-vertical:absolute;mso-position-vertical-relative:text;mso-width-percent:0;mso-width-relative:margin" from="-.6pt,.15pt" to="729.15pt,.15pt" o:gfxdata="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" strokecolor="#c6d9f1 [671]" strokeweight="2pt">
               <v:shadow on="t" color="black" opacity="24903f" origin=",.5" offset="0,.55556mm"/>
             </v:line>
           </w:pict>
